--- a/teaching/expdes/midterm-review.docx
+++ b/teaching/expdes/midterm-review.docx
@@ -1,6 +1,6 @@
 
 <file path=word/document.xml><?xml version="1.0" encoding="utf-8"?>
-<w:document xmlns:wpc="http://schemas.microsoft.com/office/word/2010/wordprocessingCanvas" xmlns:cx="http://schemas.microsoft.com/office/drawing/2014/chartex" xmlns:cx1="http://schemas.microsoft.com/office/drawing/2015/9/8/chartex" xmlns:cx2="http://schemas.microsoft.com/office/drawing/2015/10/21/chartex" xmlns:cx3="http://schemas.microsoft.com/office/drawing/2016/5/9/chartex" xmlns:cx4="http://schemas.microsoft.com/office/drawing/2016/5/10/chartex" xmlns:cx5="http://schemas.microsoft.com/office/drawing/2016/5/11/chartex" xmlns:cx6="http://schemas.microsoft.com/office/drawing/2016/5/12/chartex" xmlns:cx7="http://schemas.microsoft.com/office/drawing/2016/5/13/chartex" xmlns:cx8="http://schemas.microsoft.com/office/drawing/2016/5/14/chartex" xmlns:mc="http://schemas.openxmlformats.org/markup-compatibility/2006" xmlns:aink="http://schemas.microsoft.com/office/drawing/2016/ink" xmlns:am3d="http://schemas.microsoft.com/office/drawing/2017/model3d" xmlns:o="urn:schemas-microsoft-com:office:office" xmlns:r="http://schemas.openxmlformats.org/officeDocument/2006/relationships" xmlns:m="http://schemas.openxmlformats.org/officeDocument/2006/math" xmlns:v="urn:schemas-microsoft-com:vml" xmlns:wp14="http://schemas.microsoft.com/office/word/2010/wordprocessingDrawing" xmlns:wp="http://schemas.openxmlformats.org/drawingml/2006/wordprocessingDrawing" xmlns:w10="urn:schemas-microsoft-com:office:word" xmlns:w="http://schemas.openxmlformats.org/wordprocessingml/2006/main" xmlns:w14="http://schemas.microsoft.com/office/word/2010/wordml" xmlns:w15="http://schemas.microsoft.com/office/word/2012/wordml" xmlns:w16cex="http://schemas.microsoft.com/office/word/2018/wordml/cex" xmlns:w16cid="http://schemas.microsoft.com/office/word/2016/wordml/cid" xmlns:w16="http://schemas.microsoft.com/office/word/2018/wordml" xmlns:w16se="http://schemas.microsoft.com/office/word/2015/wordml/symex" xmlns:wpg="http://schemas.microsoft.com/office/word/2010/wordprocessingGroup" xmlns:wpi="http://schemas.microsoft.com/office/word/2010/wordprocessingInk" xmlns:wne="http://schemas.microsoft.com/office/word/2006/wordml" xmlns:wps="http://schemas.microsoft.com/office/word/2010/wordprocessingShape" mc:Ignorable="w14 w15 w16se w16cid w16 w16cex wp14">
+<w:document xmlns:wpc="http://schemas.microsoft.com/office/word/2010/wordprocessingCanvas" xmlns:cx="http://schemas.microsoft.com/office/drawing/2014/chartex" xmlns:cx1="http://schemas.microsoft.com/office/drawing/2015/9/8/chartex" xmlns:cx2="http://schemas.microsoft.com/office/drawing/2015/10/21/chartex" xmlns:cx3="http://schemas.microsoft.com/office/drawing/2016/5/9/chartex" xmlns:cx4="http://schemas.microsoft.com/office/drawing/2016/5/10/chartex" xmlns:cx5="http://schemas.microsoft.com/office/drawing/2016/5/11/chartex" xmlns:cx6="http://schemas.microsoft.com/office/drawing/2016/5/12/chartex" xmlns:cx7="http://schemas.microsoft.com/office/drawing/2016/5/13/chartex" xmlns:cx8="http://schemas.microsoft.com/office/drawing/2016/5/14/chartex" xmlns:mc="http://schemas.openxmlformats.org/markup-compatibility/2006" xmlns:aink="http://schemas.microsoft.com/office/drawing/2016/ink" xmlns:am3d="http://schemas.microsoft.com/office/drawing/2017/model3d" xmlns:o="urn:schemas-microsoft-com:office:office" xmlns:r="http://schemas.openxmlformats.org/officeDocument/2006/relationships" xmlns:m="http://schemas.openxmlformats.org/officeDocument/2006/math" xmlns:v="urn:schemas-microsoft-com:vml" xmlns:wp14="http://schemas.microsoft.com/office/word/2010/wordprocessingDrawing" xmlns:wp="http://schemas.openxmlformats.org/drawingml/2006/wordprocessingDrawing" xmlns:w10="urn:schemas-microsoft-com:office:word" xmlns:w="http://schemas.openxmlformats.org/wordprocessingml/2006/main" xmlns:w14="http://schemas.microsoft.com/office/word/2010/wordml" xmlns:w15="http://schemas.microsoft.com/office/word/2012/wordml" xmlns:w16cex="http://schemas.microsoft.com/office/word/2018/wordml/cex" xmlns:w16cid="http://schemas.microsoft.com/office/word/2016/wordml/cid" xmlns:w16="http://schemas.microsoft.com/office/word/2018/wordml" xmlns:w16sdtdh="http://schemas.microsoft.com/office/word/2020/wordml/sdtdatahash" xmlns:w16se="http://schemas.microsoft.com/office/word/2015/wordml/symex" xmlns:wpg="http://schemas.microsoft.com/office/word/2010/wordprocessingGroup" xmlns:wpi="http://schemas.microsoft.com/office/word/2010/wordprocessingInk" xmlns:wne="http://schemas.microsoft.com/office/word/2006/wordml" xmlns:wps="http://schemas.microsoft.com/office/word/2010/wordprocessingShape" mc:Ignorable="w14 w15 w16se w16cid w16 w16cex w16sdtdh wp14">
   <w:body>
     <w:p>
       <w:pPr>
@@ -603,15 +603,13 @@
         </w:rPr>
         <w:t xml:space="preserve">publication </w:t>
       </w:r>
-      <w:proofErr w:type="spellStart"/>
-      <w:r>
-        <w:rPr>
-          <w:sz w:val="22"/>
-          <w:szCs w:val="22"/>
-        </w:rPr>
-        <w:t>qulity</w:t>
-      </w:r>
-      <w:proofErr w:type="spellEnd"/>
+      <w:r>
+        <w:rPr>
+          <w:sz w:val="22"/>
+          <w:szCs w:val="22"/>
+        </w:rPr>
+        <w:t>quality</w:t>
+      </w:r>
       <w:r>
         <w:rPr>
           <w:sz w:val="22"/>
@@ -804,28 +802,6 @@
           <w:sz w:val="22"/>
           <w:szCs w:val="22"/>
         </w:rPr>
-      </w:pPr>
-      <w:r>
-        <w:rPr>
-          <w:sz w:val="22"/>
-          <w:szCs w:val="22"/>
-        </w:rPr>
-        <w:t>General linear mode</w:t>
-      </w:r>
-      <w:r>
-        <w:rPr>
-          <w:sz w:val="22"/>
-          <w:szCs w:val="22"/>
-        </w:rPr>
-        <w:t>l</w:t>
-      </w:r>
-    </w:p>
-    <w:p>
-      <w:pPr>
-        <w:rPr>
-          <w:sz w:val="22"/>
-          <w:szCs w:val="22"/>
-        </w:rPr>
         <w:sectPr>
           <w:type w:val="continuous"/>
           <w:pgSz w:w="12240" w:h="15840"/>
@@ -1221,21 +1197,14 @@
           <w:sz w:val="22"/>
           <w:szCs w:val="22"/>
         </w:rPr>
-        <w:t>Stickleback fish occur in deep water and shallow water populations. These populations rarely interbreed. It has been hypothesized that these fish have genetic adaptations to their habitat. To test this</w:t>
-      </w:r>
-      <w:r>
-        <w:rPr>
-          <w:sz w:val="22"/>
-          <w:szCs w:val="22"/>
-        </w:rPr>
-        <w:t>,</w:t>
-      </w:r>
-      <w:r>
-        <w:rPr>
-          <w:sz w:val="22"/>
-          <w:szCs w:val="22"/>
-        </w:rPr>
-        <w:t xml:space="preserve"> you grow fish from both strains in both deep and shallow water. Does the data below support the hypothesis that these fish are adapted to their natural habitat? The values in the table are fitnesses for fish in your experiment</w:t>
+        <w:t xml:space="preserve">Stickleback fish occur in deep water and shallow water populations. These populations rarely interbreed. It has been hypothesized that these fish have genetic adaptations to their habitat. </w:t>
+      </w:r>
+      <w:r>
+        <w:rPr>
+          <w:sz w:val="22"/>
+          <w:szCs w:val="22"/>
+        </w:rPr>
+        <w:t>Make a plot that would support a conclusion based on the data below.</w:t>
       </w:r>
     </w:p>
     <w:tbl>
@@ -1527,16 +1496,7 @@
                 <w:sz w:val="16"/>
                 <w:szCs w:val="16"/>
               </w:rPr>
-              <w:t>F</w:t>
-            </w:r>
-            <w:r>
-              <w:rPr>
-                <w:rFonts w:ascii="Calibri" w:eastAsia="Times New Roman" w:hAnsi="Calibri" w:cs="Calibri"/>
-                <w:color w:val="000000"/>
-                <w:sz w:val="16"/>
-                <w:szCs w:val="16"/>
-              </w:rPr>
-              <w:t>at</w:t>
+              <w:t>Fat</w:t>
             </w:r>
             <w:r>
               <w:rPr>
@@ -2707,16 +2667,7 @@
                 <w:sz w:val="16"/>
                 <w:szCs w:val="16"/>
               </w:rPr>
-              <w:t>T</w:t>
-            </w:r>
-            <w:r>
-              <w:rPr>
-                <w:rFonts w:ascii="Calibri" w:eastAsia="Times New Roman" w:hAnsi="Calibri" w:cs="Calibri"/>
-                <w:color w:val="000000"/>
-                <w:sz w:val="16"/>
-                <w:szCs w:val="16"/>
-              </w:rPr>
-              <w:t>otal</w:t>
+              <w:t>Total</w:t>
             </w:r>
             <w:r>
               <w:rPr>
@@ -3309,7 +3260,7 @@
 </file>
 
 <file path=word/styles.xml><?xml version="1.0" encoding="utf-8"?>
-<w:styles xmlns:mc="http://schemas.openxmlformats.org/markup-compatibility/2006" xmlns:r="http://schemas.openxmlformats.org/officeDocument/2006/relationships" xmlns:w="http://schemas.openxmlformats.org/wordprocessingml/2006/main" xmlns:w14="http://schemas.microsoft.com/office/word/2010/wordml" xmlns:w15="http://schemas.microsoft.com/office/word/2012/wordml" xmlns:w16cex="http://schemas.microsoft.com/office/word/2018/wordml/cex" xmlns:w16cid="http://schemas.microsoft.com/office/word/2016/wordml/cid" xmlns:w16="http://schemas.microsoft.com/office/word/2018/wordml" xmlns:w16se="http://schemas.microsoft.com/office/word/2015/wordml/symex" mc:Ignorable="w14 w15 w16se w16cid w16 w16cex">
+<w:styles xmlns:mc="http://schemas.openxmlformats.org/markup-compatibility/2006" xmlns:r="http://schemas.openxmlformats.org/officeDocument/2006/relationships" xmlns:w="http://schemas.openxmlformats.org/wordprocessingml/2006/main" xmlns:w14="http://schemas.microsoft.com/office/word/2010/wordml" xmlns:w15="http://schemas.microsoft.com/office/word/2012/wordml" xmlns:w16cex="http://schemas.microsoft.com/office/word/2018/wordml/cex" xmlns:w16cid="http://schemas.microsoft.com/office/word/2016/wordml/cid" xmlns:w16="http://schemas.microsoft.com/office/word/2018/wordml" xmlns:w16sdtdh="http://schemas.microsoft.com/office/word/2020/wordml/sdtdatahash" xmlns:w16se="http://schemas.microsoft.com/office/word/2015/wordml/symex" mc:Ignorable="w14 w15 w16se w16cid w16 w16cex w16sdtdh">
   <w:docDefaults>
     <w:rPrDefault>
       <w:rPr>
@@ -3427,6 +3378,7 @@
     <w:lsdException w:name="HTML Sample" w:semiHidden="1" w:unhideWhenUsed="1"/>
     <w:lsdException w:name="HTML Typewriter" w:semiHidden="1" w:unhideWhenUsed="1"/>
     <w:lsdException w:name="HTML Variable" w:semiHidden="1" w:unhideWhenUsed="1"/>
+    <w:lsdException w:name="Normal Table" w:semiHidden="1" w:unhideWhenUsed="1"/>
     <w:lsdException w:name="annotation subject" w:semiHidden="1" w:unhideWhenUsed="1"/>
     <w:lsdException w:name="No List" w:semiHidden="1" w:unhideWhenUsed="1"/>
     <w:lsdException w:name="Outline List 1" w:semiHidden="1" w:unhideWhenUsed="1"/>
@@ -3473,8 +3425,10 @@
     <w:lsdException w:name="Table Subtle 2" w:semiHidden="1" w:unhideWhenUsed="1"/>
     <w:lsdException w:name="Table Web 1" w:semiHidden="1" w:unhideWhenUsed="1"/>
     <w:lsdException w:name="Table Web 2" w:semiHidden="1" w:unhideWhenUsed="1"/>
+    <w:lsdException w:name="Table Web 3" w:semiHidden="1" w:unhideWhenUsed="1"/>
     <w:lsdException w:name="Balloon Text" w:semiHidden="1" w:unhideWhenUsed="1"/>
     <w:lsdException w:name="Table Grid" w:uiPriority="39"/>
+    <w:lsdException w:name="Table Theme" w:semiHidden="1" w:unhideWhenUsed="1"/>
     <w:lsdException w:name="Placeholder Text" w:semiHidden="1"/>
     <w:lsdException w:name="No Spacing" w:uiPriority="1" w:qFormat="1"/>
     <w:lsdException w:name="Light Shading" w:uiPriority="60"/>
